--- a/documentacion desarrollado/manual de usuario/PT-MU-01-ManualDeUsuarioOptometria.docx
+++ b/documentacion desarrollado/manual de usuario/PT-MU-01-ManualDeUsuarioOptometria.docx
@@ -1,6 +1,6 @@
 
 <file path=word/document.xml><?xml version="1.0" encoding="utf-8"?>
-<w:document xmlns:wpc="http://schemas.microsoft.com/office/word/2010/wordprocessingCanvas" xmlns:cx="http://schemas.microsoft.com/office/drawing/2014/chartex" xmlns:cx1="http://schemas.microsoft.com/office/drawing/2015/9/8/chartex" xmlns:cx2="http://schemas.microsoft.com/office/drawing/2015/10/21/chartex" xmlns:cx3="http://schemas.microsoft.com/office/drawing/2016/5/9/chartex" xmlns:cx4="http://schemas.microsoft.com/office/drawing/2016/5/10/chartex" xmlns:cx5="http://schemas.microsoft.com/office/drawing/2016/5/11/chartex" xmlns:cx6="http://schemas.microsoft.com/office/drawing/2016/5/12/chartex" xmlns:cx7="http://schemas.microsoft.com/office/drawing/2016/5/13/chartex" xmlns:cx8="http://schemas.microsoft.com/office/drawing/2016/5/14/chartex" xmlns:mc="http://schemas.openxmlformats.org/markup-compatibility/2006" xmlns:aink="http://schemas.microsoft.com/office/drawing/2016/ink" xmlns:am3d="http://schemas.microsoft.com/office/drawing/2017/model3d" xmlns:o="urn:schemas-microsoft-com:office:office" xmlns:r="http://schemas.openxmlformats.org/officeDocument/2006/relationships" xmlns:m="http://schemas.openxmlformats.org/officeDocument/2006/math" xmlns:v="urn:schemas-microsoft-com:vml" xmlns:wp14="http://schemas.microsoft.com/office/word/2010/wordprocessingDrawing" xmlns:wp="http://schemas.openxmlformats.org/drawingml/2006/wordprocessingDrawing" xmlns:w10="urn:schemas-microsoft-com:office:word" xmlns:w="http://schemas.openxmlformats.org/wordprocessingml/2006/main" xmlns:w14="http://schemas.microsoft.com/office/word/2010/wordml" xmlns:w15="http://schemas.microsoft.com/office/word/2012/wordml" xmlns:w16cex="http://schemas.microsoft.com/office/word/2018/wordml/cex" xmlns:w16cid="http://schemas.microsoft.com/office/word/2016/wordml/cid" xmlns:w16="http://schemas.microsoft.com/office/word/2018/wordml" xmlns:w16sdtdh="http://schemas.microsoft.com/office/word/2020/wordml/sdtdatahash" xmlns:w16se="http://schemas.microsoft.com/office/word/2015/wordml/symex" xmlns:wpg="http://schemas.microsoft.com/office/word/2010/wordprocessingGroup" xmlns:wpi="http://schemas.microsoft.com/office/word/2010/wordprocessingInk" xmlns:wne="http://schemas.microsoft.com/office/word/2006/wordml" xmlns:wps="http://schemas.microsoft.com/office/word/2010/wordprocessingShape" mc:Ignorable="w14 w15 w16se w16cid w16 w16cex w16sdtdh wp14">
+<w:document xmlns:wpc="http://schemas.microsoft.com/office/word/2010/wordprocessingCanvas" xmlns:cx="http://schemas.microsoft.com/office/drawing/2014/chartex" xmlns:cx1="http://schemas.microsoft.com/office/drawing/2015/9/8/chartex" xmlns:cx2="http://schemas.microsoft.com/office/drawing/2015/10/21/chartex" xmlns:cx3="http://schemas.microsoft.com/office/drawing/2016/5/9/chartex" xmlns:cx4="http://schemas.microsoft.com/office/drawing/2016/5/10/chartex" xmlns:cx5="http://schemas.microsoft.com/office/drawing/2016/5/11/chartex" xmlns:cx6="http://schemas.microsoft.com/office/drawing/2016/5/12/chartex" xmlns:cx7="http://schemas.microsoft.com/office/drawing/2016/5/13/chartex" xmlns:cx8="http://schemas.microsoft.com/office/drawing/2016/5/14/chartex" xmlns:mc="http://schemas.openxmlformats.org/markup-compatibility/2006" xmlns:aink="http://schemas.microsoft.com/office/drawing/2016/ink" xmlns:am3d="http://schemas.microsoft.com/office/drawing/2017/model3d" xmlns:o="urn:schemas-microsoft-com:office:office" xmlns:oel="http://schemas.microsoft.com/office/2019/extlst" xmlns:r="http://schemas.openxmlformats.org/officeDocument/2006/relationships" xmlns:m="http://schemas.openxmlformats.org/officeDocument/2006/math" xmlns:v="urn:schemas-microsoft-com:vml" xmlns:wp14="http://schemas.microsoft.com/office/word/2010/wordprocessingDrawing" xmlns:wp="http://schemas.openxmlformats.org/drawingml/2006/wordprocessingDrawing" xmlns:w10="urn:schemas-microsoft-com:office:word" xmlns:w="http://schemas.openxmlformats.org/wordprocessingml/2006/main" xmlns:w14="http://schemas.microsoft.com/office/word/2010/wordml" xmlns:w15="http://schemas.microsoft.com/office/word/2012/wordml" xmlns:w16cex="http://schemas.microsoft.com/office/word/2018/wordml/cex" xmlns:w16cid="http://schemas.microsoft.com/office/word/2016/wordml/cid" xmlns:w16="http://schemas.microsoft.com/office/word/2018/wordml" xmlns:w16sdtdh="http://schemas.microsoft.com/office/word/2020/wordml/sdtdatahash" xmlns:w16se="http://schemas.microsoft.com/office/word/2015/wordml/symex" xmlns:wpg="http://schemas.microsoft.com/office/word/2010/wordprocessingGroup" xmlns:wpi="http://schemas.microsoft.com/office/word/2010/wordprocessingInk" xmlns:wne="http://schemas.microsoft.com/office/word/2006/wordml" xmlns:wps="http://schemas.microsoft.com/office/word/2010/wordprocessingShape" mc:Ignorable="w14 w15 w16se w16cid w16 w16cex w16sdtdh wp14">
   <w:background w:color="FFFFFF"/>
   <w:body>
     <w:p>
@@ -441,7 +441,6 @@
     </w:p>
     <w:p>
       <w:pPr>
-        <w:widowControl/>
         <w:pBdr>
           <w:top w:val="nil"/>
           <w:left w:val="nil"/>
@@ -450,37 +449,14 @@
           <w:between w:val="nil"/>
         </w:pBdr>
         <w:spacing w:after="0" w:line="240" w:lineRule="auto"/>
-        <w:jc w:val="both"/>
-        <w:rPr>
-          <w:rFonts w:ascii="Arial" w:eastAsia="Arial" w:hAnsi="Arial" w:cs="Arial"/>
-          <w:b/>
-          <w:i/>
-          <w:color w:val="3333FF"/>
-          <w:sz w:val="20"/>
-          <w:szCs w:val="20"/>
-        </w:rPr>
-      </w:pPr>
-      <w:r>
-        <w:rPr>
-          <w:rFonts w:ascii="Arial" w:eastAsia="Arial" w:hAnsi="Arial" w:cs="Arial"/>
-          <w:i/>
-          <w:color w:val="3333FF"/>
-          <w:sz w:val="20"/>
-          <w:szCs w:val="20"/>
-        </w:rPr>
-        <w:t xml:space="preserve">Este documento corresponde al manual de usuario del sistema en el que se explican las diferentes funcionales, aquí se debe tener en cuenta el orden lógico en la explicación de las funcionalidades, la claridad de </w:t>
-      </w:r>
-      <w:r>
-        <w:rPr>
-          <w:rFonts w:ascii="Arial" w:eastAsia="Arial" w:hAnsi="Arial" w:cs="Arial"/>
-          <w:b/>
-          <w:i/>
-          <w:color w:val="3333FF"/>
-          <w:sz w:val="20"/>
-          <w:szCs w:val="20"/>
-        </w:rPr>
-        <w:t>estas y si se requieren manuales diferentes en caso de tener varios usuarios, ya que acciones que realiza un administrador no deberían estar en el manual de un usuario básico.</w:t>
-      </w:r>
+        <w:jc w:val="right"/>
+        <w:rPr>
+          <w:rFonts w:ascii="Tahoma" w:eastAsia="Tahoma" w:hAnsi="Tahoma" w:cs="Tahoma"/>
+          <w:color w:val="000000"/>
+          <w:sz w:val="24"/>
+          <w:szCs w:val="24"/>
+        </w:rPr>
+      </w:pPr>
     </w:p>
     <w:p>
       <w:pPr>
@@ -491,18 +467,13 @@
           <w:right w:val="nil"/>
           <w:between w:val="nil"/>
         </w:pBdr>
-        <w:tabs>
-          <w:tab w:val="left" w:pos="426"/>
-        </w:tabs>
-        <w:spacing w:after="0" w:line="240" w:lineRule="auto"/>
-        <w:jc w:val="both"/>
-        <w:rPr>
-          <w:rFonts w:ascii="Arial" w:eastAsia="Arial" w:hAnsi="Arial" w:cs="Arial"/>
-          <w:b/>
-          <w:i/>
-          <w:color w:val="0000FF"/>
-          <w:sz w:val="20"/>
-          <w:szCs w:val="20"/>
+        <w:spacing w:after="0" w:line="240" w:lineRule="auto"/>
+        <w:jc w:val="right"/>
+        <w:rPr>
+          <w:rFonts w:ascii="Tahoma" w:eastAsia="Tahoma" w:hAnsi="Tahoma" w:cs="Tahoma"/>
+          <w:color w:val="000000"/>
+          <w:sz w:val="24"/>
+          <w:szCs w:val="24"/>
         </w:rPr>
       </w:pPr>
     </w:p>
@@ -515,84 +486,15 @@
           <w:right w:val="nil"/>
           <w:between w:val="nil"/>
         </w:pBdr>
-        <w:tabs>
-          <w:tab w:val="left" w:pos="426"/>
-        </w:tabs>
-        <w:spacing w:after="0" w:line="240" w:lineRule="auto"/>
-        <w:jc w:val="both"/>
-        <w:rPr>
-          <w:rFonts w:ascii="Arial" w:eastAsia="Arial" w:hAnsi="Arial" w:cs="Arial"/>
-          <w:i/>
-          <w:color w:val="0000FF"/>
-          <w:sz w:val="20"/>
-          <w:szCs w:val="20"/>
-        </w:rPr>
-      </w:pPr>
-      <w:r>
-        <w:rPr>
-          <w:rFonts w:ascii="Arial" w:eastAsia="Arial" w:hAnsi="Arial" w:cs="Arial"/>
-          <w:b/>
-          <w:i/>
-          <w:color w:val="0000FF"/>
-          <w:sz w:val="20"/>
-          <w:szCs w:val="20"/>
-        </w:rPr>
-        <w:t xml:space="preserve">NOTA: </w:t>
-      </w:r>
-      <w:r>
-        <w:rPr>
-          <w:rFonts w:ascii="Arial" w:eastAsia="Arial" w:hAnsi="Arial" w:cs="Arial"/>
-          <w:i/>
-          <w:color w:val="0000FF"/>
-          <w:sz w:val="20"/>
-          <w:szCs w:val="20"/>
-        </w:rPr>
-        <w:t xml:space="preserve">Este y el resto de </w:t>
-      </w:r>
-      <w:proofErr w:type="gramStart"/>
-      <w:r>
-        <w:rPr>
-          <w:rFonts w:ascii="Arial" w:eastAsia="Arial" w:hAnsi="Arial" w:cs="Arial"/>
-          <w:i/>
-          <w:color w:val="0000FF"/>
-          <w:sz w:val="20"/>
-          <w:szCs w:val="20"/>
-        </w:rPr>
-        <w:t>textos</w:t>
-      </w:r>
-      <w:proofErr w:type="gramEnd"/>
-      <w:r>
-        <w:rPr>
-          <w:rFonts w:ascii="Arial" w:eastAsia="Arial" w:hAnsi="Arial" w:cs="Arial"/>
-          <w:i/>
-          <w:color w:val="0000FF"/>
-          <w:sz w:val="20"/>
-          <w:szCs w:val="20"/>
-        </w:rPr>
-        <w:t xml:space="preserve"> incluidos en cursiva de color azul se vinculan con el fin de proporcionar una guía para el diligenciamiento de este documento y debe ser eliminado antes de realizarse la entrega del mismo. Los textos para el diligenciamiento de la plantilla no deben ser entregados en cursiva y tendrán el color negro, todo el documento deberá contar con el mismo tipo de letra, tamaño y los párrafos deberán estar justificados, no se deberá cambiar la estructura </w:t>
-      </w:r>
-      <w:proofErr w:type="gramStart"/>
-      <w:r>
-        <w:rPr>
-          <w:rFonts w:ascii="Arial" w:eastAsia="Arial" w:hAnsi="Arial" w:cs="Arial"/>
-          <w:i/>
-          <w:color w:val="0000FF"/>
-          <w:sz w:val="20"/>
-          <w:szCs w:val="20"/>
-        </w:rPr>
-        <w:t>del mismo</w:t>
-      </w:r>
-      <w:proofErr w:type="gramEnd"/>
-      <w:r>
-        <w:rPr>
-          <w:rFonts w:ascii="Arial" w:eastAsia="Arial" w:hAnsi="Arial" w:cs="Arial"/>
-          <w:i/>
-          <w:color w:val="0000FF"/>
-          <w:sz w:val="20"/>
-          <w:szCs w:val="20"/>
-        </w:rPr>
-        <w:t xml:space="preserve"> ni alterar el orden anexando o eliminando secciones sin previa autorización, en caso de que existan secciones que no requieran su diligenciamiento, se debe agregar la sigla NA (No Aplica)</w:t>
-      </w:r>
+        <w:spacing w:after="0" w:line="240" w:lineRule="auto"/>
+        <w:jc w:val="right"/>
+        <w:rPr>
+          <w:rFonts w:ascii="Tahoma" w:eastAsia="Tahoma" w:hAnsi="Tahoma" w:cs="Tahoma"/>
+          <w:color w:val="000000"/>
+          <w:sz w:val="24"/>
+          <w:szCs w:val="24"/>
+        </w:rPr>
+      </w:pPr>
     </w:p>
     <w:p>
       <w:pPr>
@@ -813,6 +715,63 @@
           <w:between w:val="nil"/>
         </w:pBdr>
         <w:spacing w:after="0" w:line="240" w:lineRule="auto"/>
+        <w:jc w:val="right"/>
+        <w:rPr>
+          <w:rFonts w:ascii="Tahoma" w:eastAsia="Tahoma" w:hAnsi="Tahoma" w:cs="Tahoma"/>
+          <w:color w:val="000000"/>
+          <w:sz w:val="24"/>
+          <w:szCs w:val="24"/>
+        </w:rPr>
+      </w:pPr>
+    </w:p>
+    <w:p>
+      <w:pPr>
+        <w:pBdr>
+          <w:top w:val="nil"/>
+          <w:left w:val="nil"/>
+          <w:bottom w:val="nil"/>
+          <w:right w:val="nil"/>
+          <w:between w:val="nil"/>
+        </w:pBdr>
+        <w:spacing w:after="0" w:line="240" w:lineRule="auto"/>
+        <w:jc w:val="right"/>
+        <w:rPr>
+          <w:rFonts w:ascii="Tahoma" w:eastAsia="Tahoma" w:hAnsi="Tahoma" w:cs="Tahoma"/>
+          <w:color w:val="000000"/>
+          <w:sz w:val="24"/>
+          <w:szCs w:val="24"/>
+        </w:rPr>
+      </w:pPr>
+    </w:p>
+    <w:p>
+      <w:pPr>
+        <w:pBdr>
+          <w:top w:val="nil"/>
+          <w:left w:val="nil"/>
+          <w:bottom w:val="nil"/>
+          <w:right w:val="nil"/>
+          <w:between w:val="nil"/>
+        </w:pBdr>
+        <w:spacing w:after="0" w:line="240" w:lineRule="auto"/>
+        <w:jc w:val="right"/>
+        <w:rPr>
+          <w:rFonts w:ascii="Tahoma" w:eastAsia="Tahoma" w:hAnsi="Tahoma" w:cs="Tahoma"/>
+          <w:color w:val="000000"/>
+          <w:sz w:val="24"/>
+          <w:szCs w:val="24"/>
+        </w:rPr>
+      </w:pPr>
+    </w:p>
+    <w:p>
+      <w:pPr>
+        <w:pBdr>
+          <w:top w:val="nil"/>
+          <w:left w:val="nil"/>
+          <w:bottom w:val="nil"/>
+          <w:right w:val="nil"/>
+          <w:between w:val="nil"/>
+        </w:pBdr>
+        <w:spacing w:after="0" w:line="240" w:lineRule="auto"/>
         <w:rPr>
           <w:rFonts w:ascii="Arial" w:eastAsia="Arial" w:hAnsi="Arial" w:cs="Arial"/>
           <w:b/>
@@ -829,6 +788,7 @@
           <w:sz w:val="24"/>
           <w:szCs w:val="24"/>
         </w:rPr>
+        <w:lastRenderedPageBreak/>
         <w:t>HISTORIAL DE REVISIÓN</w:t>
       </w:r>
     </w:p>
@@ -1416,47 +1376,7 @@
                 <w:sz w:val="16"/>
                 <w:szCs w:val="16"/>
               </w:rPr>
-              <w:t>&lt;</w:t>
-            </w:r>
-            <w:proofErr w:type="spellStart"/>
-            <w:r>
-              <w:rPr>
-                <w:rFonts w:ascii="Arial" w:eastAsia="Arial" w:hAnsi="Arial" w:cs="Arial"/>
-                <w:color w:val="000000" w:themeColor="text1"/>
-                <w:sz w:val="16"/>
-                <w:szCs w:val="16"/>
-              </w:rPr>
-              <w:t>dd</w:t>
-            </w:r>
-            <w:proofErr w:type="spellEnd"/>
-            <w:r>
-              <w:rPr>
-                <w:rFonts w:ascii="Arial" w:eastAsia="Arial" w:hAnsi="Arial" w:cs="Arial"/>
-                <w:color w:val="000000" w:themeColor="text1"/>
-                <w:sz w:val="16"/>
-                <w:szCs w:val="16"/>
-              </w:rPr>
-              <w:t>/mm/</w:t>
-            </w:r>
-            <w:proofErr w:type="spellStart"/>
-            <w:r>
-              <w:rPr>
-                <w:rFonts w:ascii="Arial" w:eastAsia="Arial" w:hAnsi="Arial" w:cs="Arial"/>
-                <w:color w:val="000000" w:themeColor="text1"/>
-                <w:sz w:val="16"/>
-                <w:szCs w:val="16"/>
-              </w:rPr>
-              <w:t>aa</w:t>
-            </w:r>
-            <w:proofErr w:type="spellEnd"/>
-            <w:r>
-              <w:rPr>
-                <w:rFonts w:ascii="Arial" w:eastAsia="Arial" w:hAnsi="Arial" w:cs="Arial"/>
-                <w:color w:val="000000" w:themeColor="text1"/>
-                <w:sz w:val="16"/>
-                <w:szCs w:val="16"/>
-              </w:rPr>
-              <w:t>&gt;</w:t>
+              <w:t>&lt;dd/mm/aa&gt;</w:t>
             </w:r>
           </w:p>
         </w:tc>
@@ -1520,47 +1440,7 @@
                 <w:sz w:val="16"/>
                 <w:szCs w:val="16"/>
               </w:rPr>
-              <w:t>&lt;</w:t>
-            </w:r>
-            <w:proofErr w:type="spellStart"/>
-            <w:r>
-              <w:rPr>
-                <w:rFonts w:ascii="Arial" w:eastAsia="Arial" w:hAnsi="Arial" w:cs="Arial"/>
-                <w:color w:val="000000" w:themeColor="text1"/>
-                <w:sz w:val="16"/>
-                <w:szCs w:val="16"/>
-              </w:rPr>
-              <w:t>dd</w:t>
-            </w:r>
-            <w:proofErr w:type="spellEnd"/>
-            <w:r>
-              <w:rPr>
-                <w:rFonts w:ascii="Arial" w:eastAsia="Arial" w:hAnsi="Arial" w:cs="Arial"/>
-                <w:color w:val="000000" w:themeColor="text1"/>
-                <w:sz w:val="16"/>
-                <w:szCs w:val="16"/>
-              </w:rPr>
-              <w:t>/mm/</w:t>
-            </w:r>
-            <w:proofErr w:type="spellStart"/>
-            <w:r>
-              <w:rPr>
-                <w:rFonts w:ascii="Arial" w:eastAsia="Arial" w:hAnsi="Arial" w:cs="Arial"/>
-                <w:color w:val="000000" w:themeColor="text1"/>
-                <w:sz w:val="16"/>
-                <w:szCs w:val="16"/>
-              </w:rPr>
-              <w:t>aa</w:t>
-            </w:r>
-            <w:proofErr w:type="spellEnd"/>
-            <w:r>
-              <w:rPr>
-                <w:rFonts w:ascii="Arial" w:eastAsia="Arial" w:hAnsi="Arial" w:cs="Arial"/>
-                <w:color w:val="000000" w:themeColor="text1"/>
-                <w:sz w:val="16"/>
-                <w:szCs w:val="16"/>
-              </w:rPr>
-              <w:t>&gt;</w:t>
+              <w:t>&lt;dd/mm/aa&gt;</w:t>
             </w:r>
           </w:p>
         </w:tc>
@@ -2820,6 +2700,63 @@
         </w:tc>
       </w:tr>
     </w:tbl>
+    <w:p>
+      <w:pPr>
+        <w:pBdr>
+          <w:top w:val="nil"/>
+          <w:left w:val="nil"/>
+          <w:bottom w:val="nil"/>
+          <w:right w:val="nil"/>
+          <w:between w:val="nil"/>
+        </w:pBdr>
+        <w:spacing w:after="0" w:line="240" w:lineRule="auto"/>
+        <w:jc w:val="right"/>
+        <w:rPr>
+          <w:rFonts w:ascii="Tahoma" w:eastAsia="Tahoma" w:hAnsi="Tahoma" w:cs="Tahoma"/>
+          <w:color w:val="000000"/>
+          <w:sz w:val="24"/>
+          <w:szCs w:val="24"/>
+        </w:rPr>
+      </w:pPr>
+    </w:p>
+    <w:p>
+      <w:pPr>
+        <w:pBdr>
+          <w:top w:val="nil"/>
+          <w:left w:val="nil"/>
+          <w:bottom w:val="nil"/>
+          <w:right w:val="nil"/>
+          <w:between w:val="nil"/>
+        </w:pBdr>
+        <w:spacing w:after="0" w:line="240" w:lineRule="auto"/>
+        <w:jc w:val="right"/>
+        <w:rPr>
+          <w:rFonts w:ascii="Tahoma" w:eastAsia="Tahoma" w:hAnsi="Tahoma" w:cs="Tahoma"/>
+          <w:color w:val="000000"/>
+          <w:sz w:val="24"/>
+          <w:szCs w:val="24"/>
+        </w:rPr>
+      </w:pPr>
+    </w:p>
+    <w:p>
+      <w:pPr>
+        <w:pBdr>
+          <w:top w:val="nil"/>
+          <w:left w:val="nil"/>
+          <w:bottom w:val="nil"/>
+          <w:right w:val="nil"/>
+          <w:between w:val="nil"/>
+        </w:pBdr>
+        <w:spacing w:after="0" w:line="240" w:lineRule="auto"/>
+        <w:jc w:val="right"/>
+        <w:rPr>
+          <w:rFonts w:ascii="Tahoma" w:eastAsia="Tahoma" w:hAnsi="Tahoma" w:cs="Tahoma"/>
+          <w:color w:val="000000"/>
+          <w:sz w:val="24"/>
+          <w:szCs w:val="24"/>
+        </w:rPr>
+      </w:pPr>
+    </w:p>
     <w:p>
       <w:pPr>
         <w:pBdr>
@@ -4300,6 +4237,7 @@
           <w:sz w:val="24"/>
           <w:szCs w:val="24"/>
         </w:rPr>
+        <w:lastRenderedPageBreak/>
         <w:t>1. Introducción</w:t>
       </w:r>
     </w:p>
@@ -4477,28 +4415,6 @@
     </w:p>
     <w:p>
       <w:pPr>
-        <w:ind w:left="708"/>
-        <w:rPr>
-          <w:rFonts w:ascii="Arial" w:eastAsia="Arial" w:hAnsi="Arial" w:cs="Arial"/>
-          <w:i/>
-          <w:color w:val="0000FF"/>
-          <w:sz w:val="20"/>
-          <w:szCs w:val="20"/>
-        </w:rPr>
-      </w:pPr>
-      <w:r>
-        <w:rPr>
-          <w:rFonts w:ascii="Arial" w:eastAsia="Arial" w:hAnsi="Arial" w:cs="Arial"/>
-          <w:i/>
-          <w:color w:val="0000FF"/>
-          <w:sz w:val="20"/>
-          <w:szCs w:val="20"/>
-        </w:rPr>
-        <w:t>En este apartado se debe mostrar las definiciones de todos los términos, siglas y abreviaciones requeridas para entender este documento</w:t>
-      </w:r>
-    </w:p>
-    <w:p>
-      <w:pPr>
         <w:pStyle w:val="Ttulo1"/>
         <w:rPr>
           <w:rFonts w:ascii="Arial" w:eastAsia="Arial" w:hAnsi="Arial" w:cs="Arial"/>
@@ -4542,16 +4458,6 @@
           <w:szCs w:val="20"/>
         </w:rPr>
       </w:pPr>
-      <w:r>
-        <w:rPr>
-          <w:rFonts w:ascii="Arial" w:eastAsia="Arial" w:hAnsi="Arial" w:cs="Arial"/>
-          <w:i/>
-          <w:color w:val="0000FF"/>
-          <w:sz w:val="20"/>
-          <w:szCs w:val="20"/>
-        </w:rPr>
-        <w:t>En esta sección deben indicar el o los involucrados en el desarrollo del proyecto</w:t>
-      </w:r>
     </w:p>
     <w:tbl>
       <w:tblPr>
@@ -4813,25 +4719,7 @@
                 <w:sz w:val="20"/>
                 <w:szCs w:val="20"/>
               </w:rPr>
-              <w:t xml:space="preserve"> (Front </w:t>
-            </w:r>
-            <w:proofErr w:type="spellStart"/>
-            <w:r>
-              <w:rPr>
-                <w:rFonts w:ascii="Arial" w:eastAsia="Arial" w:hAnsi="Arial" w:cs="Arial"/>
-                <w:sz w:val="20"/>
-                <w:szCs w:val="20"/>
-              </w:rPr>
-              <w:t>end</w:t>
-            </w:r>
-            <w:proofErr w:type="spellEnd"/>
-            <w:r>
-              <w:rPr>
-                <w:rFonts w:ascii="Arial" w:eastAsia="Arial" w:hAnsi="Arial" w:cs="Arial"/>
-                <w:sz w:val="20"/>
-                <w:szCs w:val="20"/>
-              </w:rPr>
-              <w:t>)</w:t>
+              <w:t xml:space="preserve"> (Front end)</w:t>
             </w:r>
           </w:p>
         </w:tc>
@@ -4942,25 +4830,7 @@
                 <w:sz w:val="20"/>
                 <w:szCs w:val="20"/>
               </w:rPr>
-              <w:t xml:space="preserve"> (Front </w:t>
-            </w:r>
-            <w:proofErr w:type="spellStart"/>
-            <w:r>
-              <w:rPr>
-                <w:rFonts w:ascii="Arial" w:eastAsia="Arial" w:hAnsi="Arial" w:cs="Arial"/>
-                <w:sz w:val="20"/>
-                <w:szCs w:val="20"/>
-              </w:rPr>
-              <w:t>end</w:t>
-            </w:r>
-            <w:proofErr w:type="spellEnd"/>
-            <w:r>
-              <w:rPr>
-                <w:rFonts w:ascii="Arial" w:eastAsia="Arial" w:hAnsi="Arial" w:cs="Arial"/>
-                <w:sz w:val="20"/>
-                <w:szCs w:val="20"/>
-              </w:rPr>
-              <w:t>)</w:t>
+              <w:t xml:space="preserve"> (Front end)</w:t>
             </w:r>
           </w:p>
         </w:tc>
@@ -5166,25 +5036,7 @@
                 <w:sz w:val="20"/>
                 <w:szCs w:val="20"/>
               </w:rPr>
-              <w:t xml:space="preserve">Equipo de Trabajo (Back </w:t>
-            </w:r>
-            <w:proofErr w:type="spellStart"/>
-            <w:r>
-              <w:rPr>
-                <w:rFonts w:ascii="Arial" w:eastAsia="Arial" w:hAnsi="Arial" w:cs="Arial"/>
-                <w:sz w:val="20"/>
-                <w:szCs w:val="20"/>
-              </w:rPr>
-              <w:t>end</w:t>
-            </w:r>
-            <w:proofErr w:type="spellEnd"/>
-            <w:r>
-              <w:rPr>
-                <w:rFonts w:ascii="Arial" w:eastAsia="Arial" w:hAnsi="Arial" w:cs="Arial"/>
-                <w:sz w:val="20"/>
-                <w:szCs w:val="20"/>
-              </w:rPr>
-              <w:t>)</w:t>
+              <w:t>Equipo de Trabajo (Back end)</w:t>
             </w:r>
           </w:p>
         </w:tc>
@@ -5287,31 +5139,18 @@
                 <w:sz w:val="20"/>
                 <w:szCs w:val="20"/>
               </w:rPr>
-              <w:t xml:space="preserve">Equipo de Trabajo (Back </w:t>
-            </w:r>
-            <w:proofErr w:type="spellStart"/>
-            <w:r>
-              <w:rPr>
-                <w:rFonts w:ascii="Arial" w:eastAsia="Arial" w:hAnsi="Arial" w:cs="Arial"/>
-                <w:sz w:val="20"/>
-                <w:szCs w:val="20"/>
-              </w:rPr>
-              <w:t>end</w:t>
-            </w:r>
-            <w:proofErr w:type="spellEnd"/>
-            <w:r>
-              <w:rPr>
-                <w:rFonts w:ascii="Arial" w:eastAsia="Arial" w:hAnsi="Arial" w:cs="Arial"/>
-                <w:sz w:val="20"/>
-                <w:szCs w:val="20"/>
-              </w:rPr>
-              <w:t>)</w:t>
+              <w:t>Equipo de Trabajo (Back end)</w:t>
             </w:r>
           </w:p>
         </w:tc>
       </w:tr>
     </w:tbl>
     <w:p/>
+    <w:p/>
+    <w:p/>
+    <w:p/>
+    <w:p/>
+    <w:p/>
     <w:p>
       <w:pPr>
         <w:pStyle w:val="Ttulo1"/>
@@ -5331,6 +5170,7 @@
           <w:sz w:val="24"/>
           <w:szCs w:val="24"/>
         </w:rPr>
+        <w:lastRenderedPageBreak/>
         <w:t xml:space="preserve">5. Roles y Usuarios </w:t>
       </w:r>
     </w:p>
@@ -5366,48 +5206,23 @@
       </w:r>
     </w:p>
     <w:p>
-      <w:bookmarkStart w:id="7" w:name="_Hlk104266145"/>
-      <w:r>
-        <w:t>Este usuario puede realizar CRUD a la historia clínica de fonoaudiología y certificación.</w:t>
-      </w:r>
-    </w:p>
-    <w:bookmarkEnd w:id="7"/>
-    <w:p/>
-    <w:p>
-      <w:pPr>
-        <w:pBdr>
-          <w:top w:val="nil"/>
-          <w:left w:val="nil"/>
-          <w:bottom w:val="nil"/>
-          <w:right w:val="nil"/>
-          <w:between w:val="nil"/>
-        </w:pBdr>
-        <w:tabs>
-          <w:tab w:val="left" w:pos="5460"/>
-        </w:tabs>
-        <w:spacing w:after="0" w:line="240" w:lineRule="auto"/>
-        <w:ind w:left="780"/>
-        <w:jc w:val="both"/>
-        <w:rPr>
-          <w:rFonts w:ascii="Arial" w:eastAsia="Arial" w:hAnsi="Arial" w:cs="Arial"/>
-          <w:i/>
-          <w:color w:val="0000FF"/>
+      <w:pPr>
+        <w:rPr>
+          <w:rFonts w:ascii="Arial" w:eastAsia="Arial" w:hAnsi="Arial" w:cs="Arial"/>
           <w:sz w:val="20"/>
           <w:szCs w:val="20"/>
         </w:rPr>
       </w:pPr>
-      <w:r>
-        <w:rPr>
-          <w:rFonts w:ascii="Arial" w:eastAsia="Arial" w:hAnsi="Arial" w:cs="Arial"/>
-          <w:i/>
-          <w:color w:val="0000FF"/>
+      <w:bookmarkStart w:id="7" w:name="_Hlk104266145"/>
+      <w:r>
+        <w:rPr>
+          <w:rFonts w:ascii="Arial" w:eastAsia="Arial" w:hAnsi="Arial" w:cs="Arial"/>
           <w:sz w:val="20"/>
           <w:szCs w:val="20"/>
         </w:rPr>
-        <w:t>Indicar cuales son los usuarios generales del sistema</w:t>
-      </w:r>
-    </w:p>
-    <w:p/>
+        <w:t>Este usuario puede realizar CRUD a la historia clínica de fonoaudiología y certificación.</w:t>
+      </w:r>
+    </w:p>
     <w:p>
       <w:pPr>
         <w:pStyle w:val="Ttulo2"/>
@@ -5419,6 +5234,7 @@
         </w:rPr>
       </w:pPr>
       <w:bookmarkStart w:id="8" w:name="_1t3h5sf" w:colFirst="0" w:colLast="0"/>
+      <w:bookmarkEnd w:id="7"/>
       <w:bookmarkEnd w:id="8"/>
       <w:r>
         <w:rPr>
@@ -5442,57 +5258,57 @@
       <w:bookmarkEnd w:id="9"/>
     </w:p>
     <w:p>
-      <w:bookmarkStart w:id="10" w:name="_Hlk104266321"/>
-      <w:r>
-        <w:t xml:space="preserve">Este usuario tendrá acceso al apartado </w:t>
-      </w:r>
-      <w:r>
-        <w:t>optometría</w:t>
-      </w:r>
-      <w:r>
-        <w:t xml:space="preserve"> donde podrá hacer revisión del horario y calendario de las consultas que tiene asignadas, así como revisar los registros de sus pacientes para generar un informe acerca del estado de estos al igual que asignarles a sus pacientes citas con especialistas y/o exámenes.</w:t>
-      </w:r>
-    </w:p>
-    <w:p>
       <w:pPr>
         <w:jc w:val="both"/>
-      </w:pPr>
-      <w:bookmarkStart w:id="11" w:name="_Hlk104353999"/>
-      <w:r>
-        <w:t xml:space="preserve">Este rol permite realizar un CRUD en la historia clínica de fonoaudiología y generar un certificado individual de ser necesario, puede revisar resultados finales de las diferentes historias </w:t>
-      </w:r>
-      <w:proofErr w:type="gramStart"/>
-      <w:r>
-        <w:t>clínicas</w:t>
-      </w:r>
-      <w:proofErr w:type="gramEnd"/>
-      <w:r>
-        <w:t xml:space="preserve"> pero no podrá realizar ninguna modificación a estas.</w:t>
-      </w:r>
-    </w:p>
-    <w:bookmarkEnd w:id="11"/>
-    <w:p/>
-    <w:bookmarkEnd w:id="10"/>
-    <w:p>
-      <w:pPr>
-        <w:pStyle w:val="Ttulo2"/>
-        <w:rPr>
-          <w:rFonts w:ascii="Arial" w:eastAsia="Arial" w:hAnsi="Arial" w:cs="Arial"/>
-          <w:i/>
-          <w:color w:val="0000FF"/>
+        <w:rPr>
+          <w:rFonts w:ascii="Arial" w:eastAsia="Arial" w:hAnsi="Arial" w:cs="Arial"/>
           <w:sz w:val="20"/>
           <w:szCs w:val="20"/>
         </w:rPr>
       </w:pPr>
-      <w:r>
-        <w:rPr>
-          <w:rFonts w:ascii="Arial" w:eastAsia="Arial" w:hAnsi="Arial" w:cs="Arial"/>
-          <w:i/>
-          <w:color w:val="0000FF"/>
+      <w:bookmarkStart w:id="10" w:name="_Hlk104266321"/>
+      <w:r>
+        <w:rPr>
+          <w:rFonts w:ascii="Arial" w:eastAsia="Arial" w:hAnsi="Arial" w:cs="Arial"/>
           <w:sz w:val="20"/>
           <w:szCs w:val="20"/>
         </w:rPr>
-        <w:t>Indicar cuales son los roles disponibles para los usuarios del sistema, indicando sus niveles de privilegio</w:t>
+        <w:t xml:space="preserve">Este usuario tendrá acceso al apartado </w:t>
+      </w:r>
+      <w:r>
+        <w:rPr>
+          <w:rFonts w:ascii="Arial" w:eastAsia="Arial" w:hAnsi="Arial" w:cs="Arial"/>
+          <w:sz w:val="20"/>
+          <w:szCs w:val="20"/>
+        </w:rPr>
+        <w:t>optometría</w:t>
+      </w:r>
+      <w:r>
+        <w:rPr>
+          <w:rFonts w:ascii="Arial" w:eastAsia="Arial" w:hAnsi="Arial" w:cs="Arial"/>
+          <w:sz w:val="20"/>
+          <w:szCs w:val="20"/>
+        </w:rPr>
+        <w:t xml:space="preserve"> donde podrá hacer revisión del horario y calendario de las consultas que tiene asignadas, así como revisar los registros de sus pacientes para generar un informe acerca del estado de estos al igual que asignarles a sus pacientes citas con especialistas y/o exámenes.</w:t>
+      </w:r>
+    </w:p>
+    <w:p>
+      <w:pPr>
+        <w:jc w:val="both"/>
+        <w:rPr>
+          <w:rFonts w:ascii="Arial" w:eastAsia="Arial" w:hAnsi="Arial" w:cs="Arial"/>
+          <w:sz w:val="20"/>
+          <w:szCs w:val="20"/>
+        </w:rPr>
+      </w:pPr>
+      <w:bookmarkStart w:id="11" w:name="_Hlk104353999"/>
+      <w:r>
+        <w:rPr>
+          <w:rFonts w:ascii="Arial" w:eastAsia="Arial" w:hAnsi="Arial" w:cs="Arial"/>
+          <w:sz w:val="20"/>
+          <w:szCs w:val="20"/>
+        </w:rPr>
+        <w:t>Este rol permite realizar un CRUD en la historia clínica de fonoaudiología y generar un certificado individual de ser necesario, puede revisar resultados finales de las diferentes historias clínicas pero no podrá realizar ninguna modificación a estas.</w:t>
       </w:r>
     </w:p>
     <w:p>
@@ -5506,6 +5322,8 @@
         </w:rPr>
       </w:pPr>
       <w:bookmarkStart w:id="12" w:name="_4d34og8" w:colFirst="0" w:colLast="0"/>
+      <w:bookmarkEnd w:id="10"/>
+      <w:bookmarkEnd w:id="11"/>
       <w:bookmarkEnd w:id="12"/>
       <w:r>
         <w:rPr>
@@ -5593,38 +5411,6 @@
           <w:szCs w:val="20"/>
         </w:rPr>
       </w:pPr>
-      <w:r>
-        <w:rPr>
-          <w:rFonts w:ascii="Arial" w:eastAsia="Arial" w:hAnsi="Arial" w:cs="Arial"/>
-          <w:i/>
-          <w:color w:val="0000FF"/>
-          <w:sz w:val="20"/>
-          <w:szCs w:val="20"/>
-        </w:rPr>
-        <w:t xml:space="preserve">Indicar cuál es la forma de ingresar al sistema, si existe algún tipo de </w:t>
-      </w:r>
-      <w:proofErr w:type="spellStart"/>
-      <w:r>
-        <w:rPr>
-          <w:rFonts w:ascii="Arial" w:eastAsia="Arial" w:hAnsi="Arial" w:cs="Arial"/>
-          <w:i/>
-          <w:color w:val="0000FF"/>
-          <w:sz w:val="20"/>
-          <w:szCs w:val="20"/>
-        </w:rPr>
-        <w:t>login</w:t>
-      </w:r>
-      <w:proofErr w:type="spellEnd"/>
-      <w:r>
-        <w:rPr>
-          <w:rFonts w:ascii="Arial" w:eastAsia="Arial" w:hAnsi="Arial" w:cs="Arial"/>
-          <w:i/>
-          <w:color w:val="0000FF"/>
-          <w:sz w:val="20"/>
-          <w:szCs w:val="20"/>
-        </w:rPr>
-        <w:t xml:space="preserve"> o no</w:t>
-      </w:r>
     </w:p>
     <w:p>
       <w:pPr>
@@ -5652,6 +5438,174 @@
     </w:p>
     <w:p>
       <w:pPr>
+        <w:pBdr>
+          <w:top w:val="nil"/>
+          <w:left w:val="nil"/>
+          <w:bottom w:val="nil"/>
+          <w:right w:val="nil"/>
+          <w:between w:val="nil"/>
+        </w:pBdr>
+        <w:tabs>
+          <w:tab w:val="left" w:pos="5460"/>
+        </w:tabs>
+        <w:spacing w:after="0" w:line="240" w:lineRule="auto"/>
+        <w:ind w:left="780"/>
+        <w:jc w:val="both"/>
+        <w:rPr>
+          <w:rFonts w:ascii="Arial" w:eastAsia="Arial" w:hAnsi="Arial" w:cs="Arial"/>
+          <w:i/>
+          <w:color w:val="0000FF"/>
+          <w:sz w:val="20"/>
+          <w:szCs w:val="20"/>
+        </w:rPr>
+      </w:pPr>
+    </w:p>
+    <w:p>
+      <w:pPr>
+        <w:pBdr>
+          <w:top w:val="nil"/>
+          <w:left w:val="nil"/>
+          <w:bottom w:val="nil"/>
+          <w:right w:val="nil"/>
+          <w:between w:val="nil"/>
+        </w:pBdr>
+        <w:tabs>
+          <w:tab w:val="left" w:pos="5460"/>
+        </w:tabs>
+        <w:spacing w:after="0" w:line="240" w:lineRule="auto"/>
+        <w:ind w:left="780"/>
+        <w:jc w:val="both"/>
+        <w:rPr>
+          <w:rFonts w:ascii="Arial" w:eastAsia="Arial" w:hAnsi="Arial" w:cs="Arial"/>
+          <w:i/>
+          <w:color w:val="0000FF"/>
+          <w:sz w:val="20"/>
+          <w:szCs w:val="20"/>
+        </w:rPr>
+      </w:pPr>
+    </w:p>
+    <w:p>
+      <w:pPr>
+        <w:pBdr>
+          <w:top w:val="nil"/>
+          <w:left w:val="nil"/>
+          <w:bottom w:val="nil"/>
+          <w:right w:val="nil"/>
+          <w:between w:val="nil"/>
+        </w:pBdr>
+        <w:tabs>
+          <w:tab w:val="left" w:pos="5460"/>
+        </w:tabs>
+        <w:spacing w:after="0" w:line="240" w:lineRule="auto"/>
+        <w:ind w:left="780"/>
+        <w:jc w:val="both"/>
+        <w:rPr>
+          <w:rFonts w:ascii="Arial" w:eastAsia="Arial" w:hAnsi="Arial" w:cs="Arial"/>
+          <w:i/>
+          <w:color w:val="0000FF"/>
+          <w:sz w:val="20"/>
+          <w:szCs w:val="20"/>
+        </w:rPr>
+      </w:pPr>
+    </w:p>
+    <w:p>
+      <w:pPr>
+        <w:pBdr>
+          <w:top w:val="nil"/>
+          <w:left w:val="nil"/>
+          <w:bottom w:val="nil"/>
+          <w:right w:val="nil"/>
+          <w:between w:val="nil"/>
+        </w:pBdr>
+        <w:tabs>
+          <w:tab w:val="left" w:pos="5460"/>
+        </w:tabs>
+        <w:spacing w:after="0" w:line="240" w:lineRule="auto"/>
+        <w:ind w:left="780"/>
+        <w:jc w:val="both"/>
+        <w:rPr>
+          <w:rFonts w:ascii="Arial" w:eastAsia="Arial" w:hAnsi="Arial" w:cs="Arial"/>
+          <w:i/>
+          <w:color w:val="0000FF"/>
+          <w:sz w:val="20"/>
+          <w:szCs w:val="20"/>
+        </w:rPr>
+      </w:pPr>
+    </w:p>
+    <w:p>
+      <w:pPr>
+        <w:pBdr>
+          <w:top w:val="nil"/>
+          <w:left w:val="nil"/>
+          <w:bottom w:val="nil"/>
+          <w:right w:val="nil"/>
+          <w:between w:val="nil"/>
+        </w:pBdr>
+        <w:tabs>
+          <w:tab w:val="left" w:pos="5460"/>
+        </w:tabs>
+        <w:spacing w:after="0" w:line="240" w:lineRule="auto"/>
+        <w:ind w:left="780"/>
+        <w:jc w:val="both"/>
+        <w:rPr>
+          <w:rFonts w:ascii="Arial" w:eastAsia="Arial" w:hAnsi="Arial" w:cs="Arial"/>
+          <w:i/>
+          <w:color w:val="0000FF"/>
+          <w:sz w:val="20"/>
+          <w:szCs w:val="20"/>
+        </w:rPr>
+      </w:pPr>
+    </w:p>
+    <w:p>
+      <w:pPr>
+        <w:pBdr>
+          <w:top w:val="nil"/>
+          <w:left w:val="nil"/>
+          <w:bottom w:val="nil"/>
+          <w:right w:val="nil"/>
+          <w:between w:val="nil"/>
+        </w:pBdr>
+        <w:tabs>
+          <w:tab w:val="left" w:pos="5460"/>
+        </w:tabs>
+        <w:spacing w:after="0" w:line="240" w:lineRule="auto"/>
+        <w:ind w:left="780"/>
+        <w:jc w:val="both"/>
+        <w:rPr>
+          <w:rFonts w:ascii="Arial" w:eastAsia="Arial" w:hAnsi="Arial" w:cs="Arial"/>
+          <w:i/>
+          <w:color w:val="0000FF"/>
+          <w:sz w:val="20"/>
+          <w:szCs w:val="20"/>
+        </w:rPr>
+      </w:pPr>
+    </w:p>
+    <w:p>
+      <w:pPr>
+        <w:pBdr>
+          <w:top w:val="nil"/>
+          <w:left w:val="nil"/>
+          <w:bottom w:val="nil"/>
+          <w:right w:val="nil"/>
+          <w:between w:val="nil"/>
+        </w:pBdr>
+        <w:tabs>
+          <w:tab w:val="left" w:pos="5460"/>
+        </w:tabs>
+        <w:spacing w:after="0" w:line="240" w:lineRule="auto"/>
+        <w:ind w:left="780"/>
+        <w:jc w:val="both"/>
+        <w:rPr>
+          <w:rFonts w:ascii="Arial" w:eastAsia="Arial" w:hAnsi="Arial" w:cs="Arial"/>
+          <w:i/>
+          <w:color w:val="0000FF"/>
+          <w:sz w:val="20"/>
+          <w:szCs w:val="20"/>
+        </w:rPr>
+      </w:pPr>
+    </w:p>
+    <w:p>
+      <w:pPr>
         <w:pStyle w:val="Ttulo1"/>
         <w:rPr>
           <w:rFonts w:ascii="Arial" w:eastAsia="Arial" w:hAnsi="Arial" w:cs="Arial"/>
@@ -5674,7 +5628,19 @@
       </w:r>
     </w:p>
     <w:p>
-      <w:r>
+      <w:pPr>
+        <w:rPr>
+          <w:rFonts w:ascii="Arial" w:hAnsi="Arial" w:cs="Arial"/>
+          <w:sz w:val="20"/>
+          <w:szCs w:val="20"/>
+        </w:rPr>
+      </w:pPr>
+      <w:r>
+        <w:rPr>
+          <w:rFonts w:ascii="Arial" w:hAnsi="Arial" w:cs="Arial"/>
+          <w:sz w:val="20"/>
+          <w:szCs w:val="20"/>
+        </w:rPr>
         <w:t xml:space="preserve">El profesional cuenta con la opción de ingresar a su area desde un menú fijo que se le muestra luego de haber realizado con éxito su autenticación. </w:t>
       </w:r>
     </w:p>
@@ -5735,7 +5701,19 @@
       </w:r>
     </w:p>
     <w:p>
-      <w:r>
+      <w:pPr>
+        <w:rPr>
+          <w:rFonts w:ascii="Arial" w:hAnsi="Arial" w:cs="Arial"/>
+          <w:sz w:val="20"/>
+          <w:szCs w:val="20"/>
+        </w:rPr>
+      </w:pPr>
+      <w:r>
+        <w:rPr>
+          <w:rFonts w:ascii="Arial" w:hAnsi="Arial" w:cs="Arial"/>
+          <w:sz w:val="20"/>
+          <w:szCs w:val="20"/>
+        </w:rPr>
         <w:t>Luego de elegir su área debe consultar el número de documento de su paciente y confirmar</w:t>
       </w:r>
     </w:p>
@@ -5796,13 +5774,35 @@
       </w:r>
     </w:p>
     <w:p>
-      <w:r>
+      <w:pPr>
+        <w:rPr>
+          <w:rFonts w:ascii="Arial" w:hAnsi="Arial" w:cs="Arial"/>
+          <w:sz w:val="20"/>
+          <w:szCs w:val="20"/>
+        </w:rPr>
+      </w:pPr>
+      <w:r>
+        <w:rPr>
+          <w:rFonts w:ascii="Arial" w:hAnsi="Arial" w:cs="Arial"/>
+          <w:sz w:val="20"/>
+          <w:szCs w:val="20"/>
+        </w:rPr>
         <w:t xml:space="preserve">Se deben rellenar automáticamente los datos del paciente, de ser así se permite la creación de la historia clínica </w:t>
       </w:r>
       <w:r>
+        <w:rPr>
+          <w:rFonts w:ascii="Arial" w:hAnsi="Arial" w:cs="Arial"/>
+          <w:sz w:val="20"/>
+          <w:szCs w:val="20"/>
+        </w:rPr>
         <w:t>Optometría</w:t>
       </w:r>
       <w:r>
+        <w:rPr>
+          <w:rFonts w:ascii="Arial" w:hAnsi="Arial" w:cs="Arial"/>
+          <w:sz w:val="20"/>
+          <w:szCs w:val="20"/>
+        </w:rPr>
         <w:t>.</w:t>
       </w:r>
     </w:p>
@@ -5919,62 +5919,15 @@
     </w:p>
     <w:p/>
     <w:p/>
-    <w:p>
-      <w:pPr>
-        <w:pBdr>
-          <w:top w:val="nil"/>
-          <w:left w:val="nil"/>
-          <w:bottom w:val="nil"/>
-          <w:right w:val="nil"/>
-          <w:between w:val="nil"/>
-        </w:pBdr>
-        <w:tabs>
-          <w:tab w:val="left" w:pos="5460"/>
-        </w:tabs>
-        <w:spacing w:after="0" w:line="240" w:lineRule="auto"/>
-        <w:ind w:left="780"/>
-        <w:jc w:val="both"/>
-        <w:rPr>
-          <w:rFonts w:ascii="Arial" w:eastAsia="Arial" w:hAnsi="Arial" w:cs="Arial"/>
-          <w:i/>
-          <w:color w:val="0000FF"/>
-          <w:sz w:val="20"/>
-          <w:szCs w:val="20"/>
-        </w:rPr>
-      </w:pPr>
-      <w:r>
-        <w:rPr>
-          <w:rFonts w:ascii="Arial" w:eastAsia="Arial" w:hAnsi="Arial" w:cs="Arial"/>
-          <w:i/>
-          <w:color w:val="0000FF"/>
-          <w:sz w:val="20"/>
-          <w:szCs w:val="20"/>
-        </w:rPr>
-        <w:t xml:space="preserve">En esta sección se define el tipo de navegación del sistema, si cuenta con un menú principal, barra de herramientas, iconos, botones, </w:t>
-      </w:r>
-      <w:proofErr w:type="spellStart"/>
-      <w:r>
-        <w:rPr>
-          <w:rFonts w:ascii="Arial" w:eastAsia="Arial" w:hAnsi="Arial" w:cs="Arial"/>
-          <w:i/>
-          <w:color w:val="0000FF"/>
-          <w:sz w:val="20"/>
-          <w:szCs w:val="20"/>
-        </w:rPr>
-        <w:t>etc</w:t>
-      </w:r>
-      <w:proofErr w:type="spellEnd"/>
-      <w:r>
-        <w:rPr>
-          <w:rFonts w:ascii="Arial" w:eastAsia="Arial" w:hAnsi="Arial" w:cs="Arial"/>
-          <w:i/>
-          <w:color w:val="0000FF"/>
-          <w:sz w:val="20"/>
-          <w:szCs w:val="20"/>
-        </w:rPr>
-        <w:t>, como se agrupa la navegación en el software.</w:t>
-      </w:r>
-    </w:p>
+    <w:p/>
+    <w:p/>
+    <w:p/>
+    <w:p/>
+    <w:p/>
+    <w:p/>
+    <w:p/>
+    <w:p/>
+    <w:p/>
     <w:p/>
     <w:p>
       <w:pPr>
@@ -5995,73 +5948,9 @@
           <w:sz w:val="24"/>
           <w:szCs w:val="24"/>
         </w:rPr>
+        <w:lastRenderedPageBreak/>
         <w:t>8. Opciones, Módulos o Funcionalidades</w:t>
       </w:r>
-    </w:p>
-    <w:p>
-      <w:pPr>
-        <w:pBdr>
-          <w:top w:val="nil"/>
-          <w:left w:val="nil"/>
-          <w:bottom w:val="nil"/>
-          <w:right w:val="nil"/>
-          <w:between w:val="nil"/>
-        </w:pBdr>
-        <w:tabs>
-          <w:tab w:val="left" w:pos="5460"/>
-        </w:tabs>
-        <w:spacing w:after="0" w:line="240" w:lineRule="auto"/>
-        <w:ind w:left="780"/>
-        <w:jc w:val="both"/>
-        <w:rPr>
-          <w:rFonts w:ascii="Arial" w:eastAsia="Arial" w:hAnsi="Arial" w:cs="Arial"/>
-          <w:i/>
-          <w:color w:val="0000FF"/>
-          <w:sz w:val="20"/>
-          <w:szCs w:val="20"/>
-        </w:rPr>
-      </w:pPr>
-      <w:r>
-        <w:rPr>
-          <w:rFonts w:ascii="Arial" w:eastAsia="Arial" w:hAnsi="Arial" w:cs="Arial"/>
-          <w:i/>
-          <w:color w:val="0000FF"/>
-          <w:sz w:val="20"/>
-          <w:szCs w:val="20"/>
-        </w:rPr>
-        <w:t xml:space="preserve">Se deben describir cuales son los módulos o funcionalidades del sistema, indicando como se </w:t>
-      </w:r>
-      <w:proofErr w:type="gramStart"/>
-      <w:r>
-        <w:rPr>
-          <w:rFonts w:ascii="Arial" w:eastAsia="Arial" w:hAnsi="Arial" w:cs="Arial"/>
-          <w:i/>
-          <w:color w:val="0000FF"/>
-          <w:sz w:val="20"/>
-          <w:szCs w:val="20"/>
-        </w:rPr>
-        <w:t>accede ,</w:t>
-      </w:r>
-      <w:proofErr w:type="gramEnd"/>
-      <w:r>
-        <w:rPr>
-          <w:rFonts w:ascii="Arial" w:eastAsia="Arial" w:hAnsi="Arial" w:cs="Arial"/>
-          <w:i/>
-          <w:color w:val="0000FF"/>
-          <w:sz w:val="20"/>
-          <w:szCs w:val="20"/>
-        </w:rPr>
-        <w:t xml:space="preserve"> un Módulo o funcionalidad puede ser Registro de usuarios, se indica desde que sección del menú se accede y se da una pequeña descripción del mismo y los procesos a realizar en dicha funcionalidad </w:t>
-      </w:r>
-    </w:p>
-    <w:p>
-      <w:pPr>
-        <w:rPr>
-          <w:rFonts w:ascii="Arial" w:eastAsia="Arial" w:hAnsi="Arial" w:cs="Arial"/>
-          <w:sz w:val="24"/>
-          <w:szCs w:val="24"/>
-        </w:rPr>
-      </w:pPr>
     </w:p>
     <w:p>
       <w:pPr>
@@ -6082,7 +5971,6 @@
           <w:sz w:val="24"/>
           <w:szCs w:val="24"/>
         </w:rPr>
-        <w:lastRenderedPageBreak/>
         <w:t>8.1</w:t>
       </w:r>
       <w:r>
@@ -6163,8 +6051,18 @@
     <w:p>
       <w:pPr>
         <w:jc w:val="both"/>
-      </w:pPr>
-      <w:r>
+        <w:rPr>
+          <w:rFonts w:ascii="Arial" w:hAnsi="Arial" w:cs="Arial"/>
+          <w:sz w:val="20"/>
+          <w:szCs w:val="20"/>
+        </w:rPr>
+      </w:pPr>
+      <w:r>
+        <w:rPr>
+          <w:rFonts w:ascii="Arial" w:hAnsi="Arial" w:cs="Arial"/>
+          <w:sz w:val="20"/>
+          <w:szCs w:val="20"/>
+        </w:rPr>
         <w:t>En esta opción se realiza una exploración de los antecedentes visuales del paciente, se utilizan opciones predeterminadas con un valor inicial, por medio de un cuadro de alternativas se puede seleccionar otra opción de ser necesario, a la que por defecto aparece, además cuenta con un cuadro de observaciones para ingresar de manera manual hallazgos que se consideren relevantes para la historia.</w:t>
       </w:r>
     </w:p>
@@ -6269,8 +6167,18 @@
     <w:p>
       <w:pPr>
         <w:jc w:val="both"/>
-      </w:pPr>
-      <w:r>
+        <w:rPr>
+          <w:rFonts w:ascii="Arial" w:hAnsi="Arial" w:cs="Arial"/>
+          <w:sz w:val="20"/>
+          <w:szCs w:val="20"/>
+        </w:rPr>
+      </w:pPr>
+      <w:r>
+        <w:rPr>
+          <w:rFonts w:ascii="Arial" w:hAnsi="Arial" w:cs="Arial"/>
+          <w:sz w:val="20"/>
+          <w:szCs w:val="20"/>
+        </w:rPr>
         <w:t>En esta opción se realiza una exploración de los antecedentes ocupacionales del paciente, se utilizan opciones predeterminadas con un valor inicial, por medio de un cuadro de alternativas se puede seleccionar otra opción de ser necesario, a la que por defecto aparece, además cuenta con un cuadro de observaciones para ingresar de manera manual hallazgos que se consideren relevantes para la historia.</w:t>
       </w:r>
     </w:p>
@@ -6375,14 +6283,34 @@
     <w:p>
       <w:pPr>
         <w:jc w:val="both"/>
-      </w:pPr>
-      <w:r>
+        <w:rPr>
+          <w:rFonts w:ascii="Arial" w:hAnsi="Arial" w:cs="Arial"/>
+          <w:sz w:val="20"/>
+          <w:szCs w:val="20"/>
+        </w:rPr>
+      </w:pPr>
+      <w:r>
+        <w:rPr>
+          <w:rFonts w:ascii="Arial" w:hAnsi="Arial" w:cs="Arial"/>
+          <w:sz w:val="20"/>
+          <w:szCs w:val="20"/>
+        </w:rPr>
         <w:t xml:space="preserve">En esta opción se realiza una exploración de los </w:t>
       </w:r>
       <w:r>
+        <w:rPr>
+          <w:rFonts w:ascii="Arial" w:hAnsi="Arial" w:cs="Arial"/>
+          <w:sz w:val="20"/>
+          <w:szCs w:val="20"/>
+        </w:rPr>
         <w:t>síntomas</w:t>
       </w:r>
       <w:r>
+        <w:rPr>
+          <w:rFonts w:ascii="Arial" w:hAnsi="Arial" w:cs="Arial"/>
+          <w:sz w:val="20"/>
+          <w:szCs w:val="20"/>
+        </w:rPr>
         <w:t xml:space="preserve"> visuales del paciente, se utilizan opciones predeterminadas con un valor inicial, por medio de un cuadro de alternativas se puede seleccionar otra opción de ser necesario, a la que por defecto aparece, además cuenta con un cuadro de observaciones para ingresar de manera manual hallazgos que se consideren relevantes para la historia.</w:t>
       </w:r>
     </w:p>
@@ -6472,14 +6400,37 @@
     <w:p>
       <w:pPr>
         <w:jc w:val="both"/>
-      </w:pPr>
-      <w:r>
+        <w:rPr>
+          <w:rFonts w:ascii="Arial" w:hAnsi="Arial" w:cs="Arial"/>
+          <w:sz w:val="20"/>
+          <w:szCs w:val="20"/>
+        </w:rPr>
+      </w:pPr>
+      <w:r>
+        <w:rPr>
+          <w:rFonts w:ascii="Arial" w:hAnsi="Arial" w:cs="Arial"/>
+          <w:sz w:val="20"/>
+          <w:szCs w:val="20"/>
+        </w:rPr>
         <w:t>En esta opción se realiza una inspección a la agudeza visual por cada uno de los ojos del paciente,</w:t>
       </w:r>
       <w:r>
-        <w:t xml:space="preserve"> tanto de lejos, como cercana, adicional con factores de corrección,</w:t>
-      </w:r>
-      <w:r>
+        <w:t xml:space="preserve"> </w:t>
+      </w:r>
+      <w:r>
+        <w:rPr>
+          <w:rFonts w:ascii="Arial" w:hAnsi="Arial" w:cs="Arial"/>
+          <w:sz w:val="20"/>
+          <w:szCs w:val="20"/>
+        </w:rPr>
+        <w:t>tanto de lejos, como cercana, adicional con factores de corrección,</w:t>
+      </w:r>
+      <w:r>
+        <w:rPr>
+          <w:rFonts w:ascii="Arial" w:hAnsi="Arial" w:cs="Arial"/>
+          <w:sz w:val="20"/>
+          <w:szCs w:val="20"/>
+        </w:rPr>
         <w:t xml:space="preserve"> se utilizan opciones predeterminadas con un valor inicial, por medio de un cuadro de alternativas se puede seleccionar otra opción de ser necesario, a la que por defecto aparece.</w:t>
       </w:r>
     </w:p>
@@ -6506,16 +6457,7 @@
           <w:szCs w:val="24"/>
         </w:rPr>
         <w:lastRenderedPageBreak/>
-        <w:t>8.</w:t>
-      </w:r>
-      <w:r>
-        <w:rPr>
-          <w:rFonts w:ascii="Arial" w:eastAsia="Arial" w:hAnsi="Arial" w:cs="Arial"/>
-          <w:color w:val="000000"/>
-          <w:sz w:val="24"/>
-          <w:szCs w:val="24"/>
-        </w:rPr>
-        <w:t>5</w:t>
+        <w:t>8.5</w:t>
       </w:r>
       <w:r>
         <w:rPr>
@@ -6525,34 +6467,7 @@
           <w:szCs w:val="24"/>
         </w:rPr>
         <w:tab/>
-        <w:t xml:space="preserve">Opción </w:t>
-      </w:r>
-      <w:r>
-        <w:rPr>
-          <w:rFonts w:ascii="Arial" w:eastAsia="Arial" w:hAnsi="Arial" w:cs="Arial"/>
-          <w:color w:val="000000"/>
-          <w:sz w:val="24"/>
-          <w:szCs w:val="24"/>
-        </w:rPr>
-        <w:t>5</w:t>
-      </w:r>
-      <w:r>
-        <w:rPr>
-          <w:rFonts w:ascii="Arial" w:eastAsia="Arial" w:hAnsi="Arial" w:cs="Arial"/>
-          <w:color w:val="000000"/>
-          <w:sz w:val="24"/>
-          <w:szCs w:val="24"/>
-        </w:rPr>
-        <w:t xml:space="preserve">: </w:t>
-      </w:r>
-      <w:r>
-        <w:rPr>
-          <w:rFonts w:ascii="Arial" w:eastAsia="Arial" w:hAnsi="Arial" w:cs="Arial"/>
-          <w:color w:val="000000"/>
-          <w:sz w:val="24"/>
-          <w:szCs w:val="24"/>
-        </w:rPr>
-        <w:t>Hallazgos</w:t>
+        <w:t>Opción 5: Hallazgos</w:t>
       </w:r>
     </w:p>
     <w:p>
@@ -6618,20 +6533,42 @@
     <w:p>
       <w:pPr>
         <w:jc w:val="both"/>
-      </w:pPr>
-      <w:r>
-        <w:t>En esta opción se re</w:t>
-      </w:r>
-      <w:r>
-        <w:t xml:space="preserve">gistran </w:t>
-      </w:r>
-      <w:r>
+        <w:rPr>
+          <w:rFonts w:ascii="Arial" w:hAnsi="Arial" w:cs="Arial"/>
+          <w:sz w:val="20"/>
+          <w:szCs w:val="20"/>
+        </w:rPr>
+      </w:pPr>
+      <w:r>
+        <w:rPr>
+          <w:rFonts w:ascii="Arial" w:hAnsi="Arial" w:cs="Arial"/>
+          <w:sz w:val="20"/>
+          <w:szCs w:val="20"/>
+        </w:rPr>
+        <w:t xml:space="preserve">En esta opción se registran </w:t>
+      </w:r>
+      <w:r>
+        <w:rPr>
+          <w:rFonts w:ascii="Arial" w:hAnsi="Arial" w:cs="Arial"/>
+          <w:sz w:val="20"/>
+          <w:szCs w:val="20"/>
+        </w:rPr>
         <w:t>hallazgos por</w:t>
       </w:r>
       <w:r>
+        <w:rPr>
+          <w:rFonts w:ascii="Arial" w:hAnsi="Arial" w:cs="Arial"/>
+          <w:sz w:val="20"/>
+          <w:szCs w:val="20"/>
+        </w:rPr>
         <w:t xml:space="preserve"> cada uno de los ojos del paciente, se utilizan opciones predeterminadas con un valor inicial, por medio de un cuadro de alternativas se puede seleccionar otra opción de ser necesario, a la que por defecto aparece</w:t>
       </w:r>
       <w:r>
+        <w:rPr>
+          <w:rFonts w:ascii="Arial" w:hAnsi="Arial" w:cs="Arial"/>
+          <w:sz w:val="20"/>
+          <w:szCs w:val="20"/>
+        </w:rPr>
         <w:t>, además cuenta con un cuadro de observaciones para ingresar de manera manual hallazgos que se consideren relevantes para la historia.</w:t>
       </w:r>
     </w:p>
@@ -6658,16 +6595,7 @@
           <w:szCs w:val="24"/>
         </w:rPr>
         <w:lastRenderedPageBreak/>
-        <w:t>8.</w:t>
-      </w:r>
-      <w:r>
-        <w:rPr>
-          <w:rFonts w:ascii="Arial" w:eastAsia="Arial" w:hAnsi="Arial" w:cs="Arial"/>
-          <w:color w:val="000000"/>
-          <w:sz w:val="24"/>
-          <w:szCs w:val="24"/>
-        </w:rPr>
-        <w:t>6</w:t>
+        <w:t>8.6</w:t>
       </w:r>
       <w:r>
         <w:rPr>
@@ -6677,34 +6605,7 @@
           <w:szCs w:val="24"/>
         </w:rPr>
         <w:tab/>
-        <w:t xml:space="preserve">Opción </w:t>
-      </w:r>
-      <w:r>
-        <w:rPr>
-          <w:rFonts w:ascii="Arial" w:eastAsia="Arial" w:hAnsi="Arial" w:cs="Arial"/>
-          <w:color w:val="000000"/>
-          <w:sz w:val="24"/>
-          <w:szCs w:val="24"/>
-        </w:rPr>
-        <w:t>6</w:t>
-      </w:r>
-      <w:r>
-        <w:rPr>
-          <w:rFonts w:ascii="Arial" w:eastAsia="Arial" w:hAnsi="Arial" w:cs="Arial"/>
-          <w:color w:val="000000"/>
-          <w:sz w:val="24"/>
-          <w:szCs w:val="24"/>
-        </w:rPr>
-        <w:t xml:space="preserve">: </w:t>
-      </w:r>
-      <w:r>
-        <w:rPr>
-          <w:rFonts w:ascii="Arial" w:eastAsia="Arial" w:hAnsi="Arial" w:cs="Arial"/>
-          <w:color w:val="000000"/>
-          <w:sz w:val="24"/>
-          <w:szCs w:val="24"/>
-        </w:rPr>
-        <w:t>Cierre de historia clínica</w:t>
+        <w:t>Opción 6: Cierre de historia clínica</w:t>
       </w:r>
     </w:p>
     <w:p>
@@ -6770,17 +6671,24 @@
     <w:p>
       <w:pPr>
         <w:jc w:val="both"/>
-      </w:pPr>
-      <w:r>
+        <w:rPr>
+          <w:rFonts w:ascii="Arial" w:hAnsi="Arial" w:cs="Arial"/>
+          <w:sz w:val="20"/>
+          <w:szCs w:val="20"/>
+        </w:rPr>
+      </w:pPr>
+      <w:r>
+        <w:rPr>
+          <w:rFonts w:ascii="Arial" w:hAnsi="Arial" w:cs="Arial"/>
+          <w:sz w:val="20"/>
+          <w:szCs w:val="20"/>
+        </w:rPr>
         <w:t>En esta opción se permite el ingreso de un concepto descriptivo, recomendaciones y restricciones de acuerdo sea al caso, también existe la opción de otras consideraciones como el aplazamiento o la remisión a otro especialista, se cuenta con un cuadro de observaciones para el ingreso de hallazgos finales y para el cierre definitivo se da un concepto final.</w:t>
       </w:r>
     </w:p>
-    <w:p/>
-    <w:p/>
-    <w:p/>
-    <w:p>
-      <w:pPr>
-        <w:pStyle w:val="Ttulo2"/>
+    <w:p>
+      <w:pPr>
+        <w:pStyle w:val="Ttulo1"/>
         <w:rPr>
           <w:rFonts w:ascii="Arial" w:eastAsia="Arial" w:hAnsi="Arial" w:cs="Arial"/>
           <w:color w:val="000000"/>
@@ -6789,47 +6697,8 @@
         </w:rPr>
       </w:pPr>
       <w:bookmarkStart w:id="19" w:name="_35nkun2" w:colFirst="0" w:colLast="0"/>
+      <w:bookmarkStart w:id="20" w:name="_1ksv4uv" w:colFirst="0" w:colLast="0"/>
       <w:bookmarkEnd w:id="19"/>
-      <w:r>
-        <w:rPr>
-          <w:rFonts w:ascii="Arial" w:eastAsia="Arial" w:hAnsi="Arial" w:cs="Arial"/>
-          <w:color w:val="000000"/>
-          <w:sz w:val="24"/>
-          <w:szCs w:val="24"/>
-        </w:rPr>
-        <w:t>8.n</w:t>
-      </w:r>
-      <w:r>
-        <w:rPr>
-          <w:rFonts w:ascii="Arial" w:eastAsia="Arial" w:hAnsi="Arial" w:cs="Arial"/>
-          <w:color w:val="000000"/>
-          <w:sz w:val="24"/>
-          <w:szCs w:val="24"/>
-        </w:rPr>
-        <w:tab/>
-        <w:t xml:space="preserve">Opción n: </w:t>
-      </w:r>
-    </w:p>
-    <w:p>
-      <w:pPr>
-        <w:rPr>
-          <w:rFonts w:ascii="Arial" w:eastAsia="Arial" w:hAnsi="Arial" w:cs="Arial"/>
-          <w:sz w:val="24"/>
-          <w:szCs w:val="24"/>
-        </w:rPr>
-      </w:pPr>
-    </w:p>
-    <w:p>
-      <w:pPr>
-        <w:pStyle w:val="Ttulo1"/>
-        <w:rPr>
-          <w:rFonts w:ascii="Arial" w:eastAsia="Arial" w:hAnsi="Arial" w:cs="Arial"/>
-          <w:color w:val="000000"/>
-          <w:sz w:val="24"/>
-          <w:szCs w:val="24"/>
-        </w:rPr>
-      </w:pPr>
-      <w:bookmarkStart w:id="20" w:name="_1ksv4uv" w:colFirst="0" w:colLast="0"/>
       <w:bookmarkEnd w:id="20"/>
       <w:r>
         <w:rPr>
@@ -6866,26 +6735,17 @@
         <w:spacing w:after="0" w:line="240" w:lineRule="auto"/>
         <w:ind w:left="780"/>
         <w:jc w:val="both"/>
-        <w:rPr>
-          <w:rFonts w:ascii="Arial" w:eastAsia="Arial" w:hAnsi="Arial" w:cs="Arial"/>
-          <w:i/>
-          <w:color w:val="0000FF"/>
+      </w:pPr>
+      <w:r>
+        <w:rPr>
+          <w:rFonts w:ascii="Arial" w:eastAsia="Arial" w:hAnsi="Arial" w:cs="Arial"/>
+          <w:iCs/>
           <w:sz w:val="20"/>
           <w:szCs w:val="20"/>
         </w:rPr>
-      </w:pPr>
-      <w:r>
-        <w:rPr>
-          <w:rFonts w:ascii="Arial" w:eastAsia="Arial" w:hAnsi="Arial" w:cs="Arial"/>
-          <w:i/>
-          <w:color w:val="0000FF"/>
-          <w:sz w:val="20"/>
-          <w:szCs w:val="20"/>
-        </w:rPr>
-        <w:t>En esta sección se especifican los tipos de mensajes que presenta el sistema, si cuenta con ventanas emergentes para mensajes de error, advertencia, confirmación, información o ayuda, o si se define algún color específico para los tipos de error en caso de que los mensajes se presenten en pantalla.</w:t>
-      </w:r>
-    </w:p>
-    <w:p/>
+        <w:t>En esta sección se especifican los tipos de mensajes que presenta el sistema</w:t>
+      </w:r>
+    </w:p>
     <w:p>
       <w:pPr>
         <w:pStyle w:val="Ttulo2"/>
@@ -6905,7 +6765,6 @@
           <w:sz w:val="24"/>
           <w:szCs w:val="24"/>
         </w:rPr>
-        <w:lastRenderedPageBreak/>
         <w:t>9.1</w:t>
       </w:r>
       <w:r>
@@ -7034,6 +6893,7 @@
           <w:sz w:val="24"/>
           <w:szCs w:val="24"/>
         </w:rPr>
+        <w:lastRenderedPageBreak/>
         <w:t>9.3</w:t>
       </w:r>
       <w:r>
@@ -7161,7 +7021,7 @@
 </file>
 
 <file path=word/endnotes.xml><?xml version="1.0" encoding="utf-8"?>
-<w:endnotes xmlns:wpc="http://schemas.microsoft.com/office/word/2010/wordprocessingCanvas" xmlns:cx="http://schemas.microsoft.com/office/drawing/2014/chartex" xmlns:cx1="http://schemas.microsoft.com/office/drawing/2015/9/8/chartex" xmlns:cx2="http://schemas.microsoft.com/office/drawing/2015/10/21/chartex" xmlns:cx3="http://schemas.microsoft.com/office/drawing/2016/5/9/chartex" xmlns:cx4="http://schemas.microsoft.com/office/drawing/2016/5/10/chartex" xmlns:cx5="http://schemas.microsoft.com/office/drawing/2016/5/11/chartex" xmlns:cx6="http://schemas.microsoft.com/office/drawing/2016/5/12/chartex" xmlns:cx7="http://schemas.microsoft.com/office/drawing/2016/5/13/chartex" xmlns:cx8="http://schemas.microsoft.com/office/drawing/2016/5/14/chartex" xmlns:mc="http://schemas.openxmlformats.org/markup-compatibility/2006" xmlns:aink="http://schemas.microsoft.com/office/drawing/2016/ink" xmlns:am3d="http://schemas.microsoft.com/office/drawing/2017/model3d" xmlns:o="urn:schemas-microsoft-com:office:office" xmlns:r="http://schemas.openxmlformats.org/officeDocument/2006/relationships" xmlns:m="http://schemas.openxmlformats.org/officeDocument/2006/math" xmlns:v="urn:schemas-microsoft-com:vml" xmlns:wp14="http://schemas.microsoft.com/office/word/2010/wordprocessingDrawing" xmlns:wp="http://schemas.openxmlformats.org/drawingml/2006/wordprocessingDrawing" xmlns:w10="urn:schemas-microsoft-com:office:word" xmlns:w="http://schemas.openxmlformats.org/wordprocessingml/2006/main" xmlns:w14="http://schemas.microsoft.com/office/word/2010/wordml" xmlns:w15="http://schemas.microsoft.com/office/word/2012/wordml" xmlns:w16cex="http://schemas.microsoft.com/office/word/2018/wordml/cex" xmlns:w16cid="http://schemas.microsoft.com/office/word/2016/wordml/cid" xmlns:w16="http://schemas.microsoft.com/office/word/2018/wordml" xmlns:w16sdtdh="http://schemas.microsoft.com/office/word/2020/wordml/sdtdatahash" xmlns:w16se="http://schemas.microsoft.com/office/word/2015/wordml/symex" xmlns:wpg="http://schemas.microsoft.com/office/word/2010/wordprocessingGroup" xmlns:wpi="http://schemas.microsoft.com/office/word/2010/wordprocessingInk" xmlns:wne="http://schemas.microsoft.com/office/word/2006/wordml" xmlns:wps="http://schemas.microsoft.com/office/word/2010/wordprocessingShape" mc:Ignorable="w14 w15 w16se w16cid w16 w16cex w16sdtdh wp14">
+<w:endnotes xmlns:wpc="http://schemas.microsoft.com/office/word/2010/wordprocessingCanvas" xmlns:cx="http://schemas.microsoft.com/office/drawing/2014/chartex" xmlns:cx1="http://schemas.microsoft.com/office/drawing/2015/9/8/chartex" xmlns:cx2="http://schemas.microsoft.com/office/drawing/2015/10/21/chartex" xmlns:cx3="http://schemas.microsoft.com/office/drawing/2016/5/9/chartex" xmlns:cx4="http://schemas.microsoft.com/office/drawing/2016/5/10/chartex" xmlns:cx5="http://schemas.microsoft.com/office/drawing/2016/5/11/chartex" xmlns:cx6="http://schemas.microsoft.com/office/drawing/2016/5/12/chartex" xmlns:cx7="http://schemas.microsoft.com/office/drawing/2016/5/13/chartex" xmlns:cx8="http://schemas.microsoft.com/office/drawing/2016/5/14/chartex" xmlns:mc="http://schemas.openxmlformats.org/markup-compatibility/2006" xmlns:aink="http://schemas.microsoft.com/office/drawing/2016/ink" xmlns:am3d="http://schemas.microsoft.com/office/drawing/2017/model3d" xmlns:o="urn:schemas-microsoft-com:office:office" xmlns:oel="http://schemas.microsoft.com/office/2019/extlst" xmlns:r="http://schemas.openxmlformats.org/officeDocument/2006/relationships" xmlns:m="http://schemas.openxmlformats.org/officeDocument/2006/math" xmlns:v="urn:schemas-microsoft-com:vml" xmlns:wp14="http://schemas.microsoft.com/office/word/2010/wordprocessingDrawing" xmlns:wp="http://schemas.openxmlformats.org/drawingml/2006/wordprocessingDrawing" xmlns:w10="urn:schemas-microsoft-com:office:word" xmlns:w="http://schemas.openxmlformats.org/wordprocessingml/2006/main" xmlns:w14="http://schemas.microsoft.com/office/word/2010/wordml" xmlns:w15="http://schemas.microsoft.com/office/word/2012/wordml" xmlns:w16cex="http://schemas.microsoft.com/office/word/2018/wordml/cex" xmlns:w16cid="http://schemas.microsoft.com/office/word/2016/wordml/cid" xmlns:w16="http://schemas.microsoft.com/office/word/2018/wordml" xmlns:w16sdtdh="http://schemas.microsoft.com/office/word/2020/wordml/sdtdatahash" xmlns:w16se="http://schemas.microsoft.com/office/word/2015/wordml/symex" xmlns:wpg="http://schemas.microsoft.com/office/word/2010/wordprocessingGroup" xmlns:wpi="http://schemas.microsoft.com/office/word/2010/wordprocessingInk" xmlns:wne="http://schemas.microsoft.com/office/word/2006/wordml" xmlns:wps="http://schemas.microsoft.com/office/word/2010/wordprocessingShape" mc:Ignorable="w14 w15 w16se w16cid w16 w16cex w16sdtdh wp14">
   <w:endnote w:type="separator" w:id="-1">
     <w:p>
       <w:pPr>
@@ -7186,7 +7046,7 @@
 </file>
 
 <file path=word/footnotes.xml><?xml version="1.0" encoding="utf-8"?>
-<w:footnotes xmlns:wpc="http://schemas.microsoft.com/office/word/2010/wordprocessingCanvas" xmlns:cx="http://schemas.microsoft.com/office/drawing/2014/chartex" xmlns:cx1="http://schemas.microsoft.com/office/drawing/2015/9/8/chartex" xmlns:cx2="http://schemas.microsoft.com/office/drawing/2015/10/21/chartex" xmlns:cx3="http://schemas.microsoft.com/office/drawing/2016/5/9/chartex" xmlns:cx4="http://schemas.microsoft.com/office/drawing/2016/5/10/chartex" xmlns:cx5="http://schemas.microsoft.com/office/drawing/2016/5/11/chartex" xmlns:cx6="http://schemas.microsoft.com/office/drawing/2016/5/12/chartex" xmlns:cx7="http://schemas.microsoft.com/office/drawing/2016/5/13/chartex" xmlns:cx8="http://schemas.microsoft.com/office/drawing/2016/5/14/chartex" xmlns:mc="http://schemas.openxmlformats.org/markup-compatibility/2006" xmlns:aink="http://schemas.microsoft.com/office/drawing/2016/ink" xmlns:am3d="http://schemas.microsoft.com/office/drawing/2017/model3d" xmlns:o="urn:schemas-microsoft-com:office:office" xmlns:r="http://schemas.openxmlformats.org/officeDocument/2006/relationships" xmlns:m="http://schemas.openxmlformats.org/officeDocument/2006/math" xmlns:v="urn:schemas-microsoft-com:vml" xmlns:wp14="http://schemas.microsoft.com/office/word/2010/wordprocessingDrawing" xmlns:wp="http://schemas.openxmlformats.org/drawingml/2006/wordprocessingDrawing" xmlns:w10="urn:schemas-microsoft-com:office:word" xmlns:w="http://schemas.openxmlformats.org/wordprocessingml/2006/main" xmlns:w14="http://schemas.microsoft.com/office/word/2010/wordml" xmlns:w15="http://schemas.microsoft.com/office/word/2012/wordml" xmlns:w16cex="http://schemas.microsoft.com/office/word/2018/wordml/cex" xmlns:w16cid="http://schemas.microsoft.com/office/word/2016/wordml/cid" xmlns:w16="http://schemas.microsoft.com/office/word/2018/wordml" xmlns:w16sdtdh="http://schemas.microsoft.com/office/word/2020/wordml/sdtdatahash" xmlns:w16se="http://schemas.microsoft.com/office/word/2015/wordml/symex" xmlns:wpg="http://schemas.microsoft.com/office/word/2010/wordprocessingGroup" xmlns:wpi="http://schemas.microsoft.com/office/word/2010/wordprocessingInk" xmlns:wne="http://schemas.microsoft.com/office/word/2006/wordml" xmlns:wps="http://schemas.microsoft.com/office/word/2010/wordprocessingShape" mc:Ignorable="w14 w15 w16se w16cid w16 w16cex w16sdtdh wp14">
+<w:footnotes xmlns:wpc="http://schemas.microsoft.com/office/word/2010/wordprocessingCanvas" xmlns:cx="http://schemas.microsoft.com/office/drawing/2014/chartex" xmlns:cx1="http://schemas.microsoft.com/office/drawing/2015/9/8/chartex" xmlns:cx2="http://schemas.microsoft.com/office/drawing/2015/10/21/chartex" xmlns:cx3="http://schemas.microsoft.com/office/drawing/2016/5/9/chartex" xmlns:cx4="http://schemas.microsoft.com/office/drawing/2016/5/10/chartex" xmlns:cx5="http://schemas.microsoft.com/office/drawing/2016/5/11/chartex" xmlns:cx6="http://schemas.microsoft.com/office/drawing/2016/5/12/chartex" xmlns:cx7="http://schemas.microsoft.com/office/drawing/2016/5/13/chartex" xmlns:cx8="http://schemas.microsoft.com/office/drawing/2016/5/14/chartex" xmlns:mc="http://schemas.openxmlformats.org/markup-compatibility/2006" xmlns:aink="http://schemas.microsoft.com/office/drawing/2016/ink" xmlns:am3d="http://schemas.microsoft.com/office/drawing/2017/model3d" xmlns:o="urn:schemas-microsoft-com:office:office" xmlns:oel="http://schemas.microsoft.com/office/2019/extlst" xmlns:r="http://schemas.openxmlformats.org/officeDocument/2006/relationships" xmlns:m="http://schemas.openxmlformats.org/officeDocument/2006/math" xmlns:v="urn:schemas-microsoft-com:vml" xmlns:wp14="http://schemas.microsoft.com/office/word/2010/wordprocessingDrawing" xmlns:wp="http://schemas.openxmlformats.org/drawingml/2006/wordprocessingDrawing" xmlns:w10="urn:schemas-microsoft-com:office:word" xmlns:w="http://schemas.openxmlformats.org/wordprocessingml/2006/main" xmlns:w14="http://schemas.microsoft.com/office/word/2010/wordml" xmlns:w15="http://schemas.microsoft.com/office/word/2012/wordml" xmlns:w16cex="http://schemas.microsoft.com/office/word/2018/wordml/cex" xmlns:w16cid="http://schemas.microsoft.com/office/word/2016/wordml/cid" xmlns:w16="http://schemas.microsoft.com/office/word/2018/wordml" xmlns:w16sdtdh="http://schemas.microsoft.com/office/word/2020/wordml/sdtdatahash" xmlns:w16se="http://schemas.microsoft.com/office/word/2015/wordml/symex" xmlns:wpg="http://schemas.microsoft.com/office/word/2010/wordprocessingGroup" xmlns:wpi="http://schemas.microsoft.com/office/word/2010/wordprocessingInk" xmlns:wne="http://schemas.microsoft.com/office/word/2006/wordml" xmlns:wps="http://schemas.microsoft.com/office/word/2010/wordprocessingShape" mc:Ignorable="w14 w15 w16se w16cid w16 w16cex w16sdtdh wp14">
   <w:footnote w:type="separator" w:id="-1">
     <w:p>
       <w:pPr>
@@ -7211,7 +7071,7 @@
 </file>
 
 <file path=word/header1.xml><?xml version="1.0" encoding="utf-8"?>
-<w:hdr xmlns:wpc="http://schemas.microsoft.com/office/word/2010/wordprocessingCanvas" xmlns:cx="http://schemas.microsoft.com/office/drawing/2014/chartex" xmlns:cx1="http://schemas.microsoft.com/office/drawing/2015/9/8/chartex" xmlns:cx2="http://schemas.microsoft.com/office/drawing/2015/10/21/chartex" xmlns:cx3="http://schemas.microsoft.com/office/drawing/2016/5/9/chartex" xmlns:cx4="http://schemas.microsoft.com/office/drawing/2016/5/10/chartex" xmlns:cx5="http://schemas.microsoft.com/office/drawing/2016/5/11/chartex" xmlns:cx6="http://schemas.microsoft.com/office/drawing/2016/5/12/chartex" xmlns:cx7="http://schemas.microsoft.com/office/drawing/2016/5/13/chartex" xmlns:cx8="http://schemas.microsoft.com/office/drawing/2016/5/14/chartex" xmlns:mc="http://schemas.openxmlformats.org/markup-compatibility/2006" xmlns:aink="http://schemas.microsoft.com/office/drawing/2016/ink" xmlns:am3d="http://schemas.microsoft.com/office/drawing/2017/model3d" xmlns:o="urn:schemas-microsoft-com:office:office" xmlns:r="http://schemas.openxmlformats.org/officeDocument/2006/relationships" xmlns:m="http://schemas.openxmlformats.org/officeDocument/2006/math" xmlns:v="urn:schemas-microsoft-com:vml" xmlns:wp14="http://schemas.microsoft.com/office/word/2010/wordprocessingDrawing" xmlns:wp="http://schemas.openxmlformats.org/drawingml/2006/wordprocessingDrawing" xmlns:w10="urn:schemas-microsoft-com:office:word" xmlns:w="http://schemas.openxmlformats.org/wordprocessingml/2006/main" xmlns:w14="http://schemas.microsoft.com/office/word/2010/wordml" xmlns:w15="http://schemas.microsoft.com/office/word/2012/wordml" xmlns:w16cex="http://schemas.microsoft.com/office/word/2018/wordml/cex" xmlns:w16cid="http://schemas.microsoft.com/office/word/2016/wordml/cid" xmlns:w16="http://schemas.microsoft.com/office/word/2018/wordml" xmlns:w16sdtdh="http://schemas.microsoft.com/office/word/2020/wordml/sdtdatahash" xmlns:w16se="http://schemas.microsoft.com/office/word/2015/wordml/symex" xmlns:wpg="http://schemas.microsoft.com/office/word/2010/wordprocessingGroup" xmlns:wpi="http://schemas.microsoft.com/office/word/2010/wordprocessingInk" xmlns:wne="http://schemas.microsoft.com/office/word/2006/wordml" xmlns:wps="http://schemas.microsoft.com/office/word/2010/wordprocessingShape" mc:Ignorable="w14 w15 w16se w16cid w16 w16cex w16sdtdh wp14">
+<w:hdr xmlns:wpc="http://schemas.microsoft.com/office/word/2010/wordprocessingCanvas" xmlns:cx="http://schemas.microsoft.com/office/drawing/2014/chartex" xmlns:cx1="http://schemas.microsoft.com/office/drawing/2015/9/8/chartex" xmlns:cx2="http://schemas.microsoft.com/office/drawing/2015/10/21/chartex" xmlns:cx3="http://schemas.microsoft.com/office/drawing/2016/5/9/chartex" xmlns:cx4="http://schemas.microsoft.com/office/drawing/2016/5/10/chartex" xmlns:cx5="http://schemas.microsoft.com/office/drawing/2016/5/11/chartex" xmlns:cx6="http://schemas.microsoft.com/office/drawing/2016/5/12/chartex" xmlns:cx7="http://schemas.microsoft.com/office/drawing/2016/5/13/chartex" xmlns:cx8="http://schemas.microsoft.com/office/drawing/2016/5/14/chartex" xmlns:mc="http://schemas.openxmlformats.org/markup-compatibility/2006" xmlns:aink="http://schemas.microsoft.com/office/drawing/2016/ink" xmlns:am3d="http://schemas.microsoft.com/office/drawing/2017/model3d" xmlns:o="urn:schemas-microsoft-com:office:office" xmlns:oel="http://schemas.microsoft.com/office/2019/extlst" xmlns:r="http://schemas.openxmlformats.org/officeDocument/2006/relationships" xmlns:m="http://schemas.openxmlformats.org/officeDocument/2006/math" xmlns:v="urn:schemas-microsoft-com:vml" xmlns:wp14="http://schemas.microsoft.com/office/word/2010/wordprocessingDrawing" xmlns:wp="http://schemas.openxmlformats.org/drawingml/2006/wordprocessingDrawing" xmlns:w10="urn:schemas-microsoft-com:office:word" xmlns:w="http://schemas.openxmlformats.org/wordprocessingml/2006/main" xmlns:w14="http://schemas.microsoft.com/office/word/2010/wordml" xmlns:w15="http://schemas.microsoft.com/office/word/2012/wordml" xmlns:w16cex="http://schemas.microsoft.com/office/word/2018/wordml/cex" xmlns:w16cid="http://schemas.microsoft.com/office/word/2016/wordml/cid" xmlns:w16="http://schemas.microsoft.com/office/word/2018/wordml" xmlns:w16sdtdh="http://schemas.microsoft.com/office/word/2020/wordml/sdtdatahash" xmlns:w16se="http://schemas.microsoft.com/office/word/2015/wordml/symex" xmlns:wpg="http://schemas.microsoft.com/office/word/2010/wordprocessingGroup" xmlns:wpi="http://schemas.microsoft.com/office/word/2010/wordprocessingInk" xmlns:wne="http://schemas.microsoft.com/office/word/2006/wordml" xmlns:wps="http://schemas.microsoft.com/office/word/2010/wordprocessingShape" mc:Ignorable="w14 w15 w16se w16cid w16 w16cex w16sdtdh wp14">
   <w:p>
     <w:pPr>
       <w:pBdr>
